--- a/赵晨鹤/规划/3.11 升学“问”人力资源计划.docx
+++ b/赵晨鹤/规划/3.11 升学“问”人力资源计划.docx
@@ -498,6 +498,126 @@
                 <w:szCs w:val="28"/>
               </w:rPr>
             </w:pPr>
+            <w:proofErr w:type="gramStart"/>
+            <w:r>
+              <w:rPr>
+                <w:rFonts w:hint="eastAsia"/>
+                <w:sz w:val="28"/>
+                <w:szCs w:val="28"/>
+              </w:rPr>
+              <w:t>赵晨鹤</w:t>
+            </w:r>
+            <w:proofErr w:type="gramEnd"/>
+          </w:p>
+        </w:tc>
+      </w:tr>
+      <w:tr>
+        <w:tc>
+          <w:tcPr>
+            <w:tcW w:w="1380" w:type="dxa"/>
+          </w:tcPr>
+          <w:p>
+            <w:pPr>
+              <w:rPr>
+                <w:sz w:val="28"/>
+                <w:szCs w:val="28"/>
+              </w:rPr>
+            </w:pPr>
+            <w:r>
+              <w:rPr>
+                <w:rFonts w:hint="eastAsia"/>
+                <w:sz w:val="28"/>
+                <w:szCs w:val="28"/>
+              </w:rPr>
+              <w:t>开发人员</w:t>
+            </w:r>
+          </w:p>
+        </w:tc>
+        <w:tc>
+          <w:tcPr>
+            <w:tcW w:w="5132" w:type="dxa"/>
+          </w:tcPr>
+          <w:p>
+            <w:pPr>
+              <w:rPr>
+                <w:sz w:val="28"/>
+                <w:szCs w:val="28"/>
+              </w:rPr>
+            </w:pPr>
+            <w:r>
+              <w:rPr>
+                <w:rFonts w:hint="eastAsia"/>
+                <w:sz w:val="28"/>
+                <w:szCs w:val="28"/>
+              </w:rPr>
+              <w:t>完成自己所负责的模块开发和单元测试</w:t>
+            </w:r>
+          </w:p>
+        </w:tc>
+        <w:tc>
+          <w:tcPr>
+            <w:tcW w:w="5426" w:type="dxa"/>
+          </w:tcPr>
+          <w:p>
+            <w:pPr>
+              <w:rPr>
+                <w:sz w:val="28"/>
+                <w:szCs w:val="28"/>
+              </w:rPr>
+            </w:pPr>
+            <w:r>
+              <w:rPr>
+                <w:rFonts w:hint="eastAsia"/>
+                <w:sz w:val="28"/>
+                <w:szCs w:val="28"/>
+              </w:rPr>
+              <w:t>熟练使用</w:t>
+            </w:r>
+            <w:r>
+              <w:rPr>
+                <w:rFonts w:hint="eastAsia"/>
+                <w:sz w:val="28"/>
+                <w:szCs w:val="28"/>
+              </w:rPr>
+              <w:t>C</w:t>
+            </w:r>
+            <w:r>
+              <w:rPr>
+                <w:rFonts w:hint="eastAsia"/>
+                <w:sz w:val="28"/>
+                <w:szCs w:val="28"/>
+              </w:rPr>
+              <w:t>语言、</w:t>
+            </w:r>
+            <w:r>
+              <w:rPr>
+                <w:rFonts w:hint="eastAsia"/>
+                <w:sz w:val="28"/>
+                <w:szCs w:val="28"/>
+              </w:rPr>
+              <w:t>PHP</w:t>
+            </w:r>
+            <w:r>
+              <w:rPr>
+                <w:rFonts w:hint="eastAsia"/>
+                <w:sz w:val="28"/>
+                <w:szCs w:val="28"/>
+              </w:rPr>
+              <w:t>等开发工具和技能</w:t>
+            </w:r>
+          </w:p>
+        </w:tc>
+        <w:tc>
+          <w:tcPr>
+            <w:tcW w:w="2052" w:type="dxa"/>
+          </w:tcPr>
+          <w:p>
+            <w:pPr>
+              <w:rPr>
+                <w:sz w:val="28"/>
+                <w:szCs w:val="28"/>
+              </w:rPr>
+            </w:pPr>
             <w:r>
               <w:rPr>
                 <w:rFonts w:hint="eastAsia"/>
@@ -527,124 +647,6 @@
                 <w:sz w:val="28"/>
                 <w:szCs w:val="28"/>
               </w:rPr>
-              <w:t>开发人员</w:t>
-            </w:r>
-          </w:p>
-        </w:tc>
-        <w:tc>
-          <w:tcPr>
-            <w:tcW w:w="5132" w:type="dxa"/>
-          </w:tcPr>
-          <w:p>
-            <w:pPr>
-              <w:rPr>
-                <w:sz w:val="28"/>
-                <w:szCs w:val="28"/>
-              </w:rPr>
-            </w:pPr>
-            <w:r>
-              <w:rPr>
-                <w:rFonts w:hint="eastAsia"/>
-                <w:sz w:val="28"/>
-                <w:szCs w:val="28"/>
-              </w:rPr>
-              <w:t>完成自己所负责的模块开发和单元测试</w:t>
-            </w:r>
-          </w:p>
-        </w:tc>
-        <w:tc>
-          <w:tcPr>
-            <w:tcW w:w="5426" w:type="dxa"/>
-          </w:tcPr>
-          <w:p>
-            <w:pPr>
-              <w:rPr>
-                <w:sz w:val="28"/>
-                <w:szCs w:val="28"/>
-              </w:rPr>
-            </w:pPr>
-            <w:r>
-              <w:rPr>
-                <w:rFonts w:hint="eastAsia"/>
-                <w:sz w:val="28"/>
-                <w:szCs w:val="28"/>
-              </w:rPr>
-              <w:t>熟练使用</w:t>
-            </w:r>
-            <w:r>
-              <w:rPr>
-                <w:rFonts w:hint="eastAsia"/>
-                <w:sz w:val="28"/>
-                <w:szCs w:val="28"/>
-              </w:rPr>
-              <w:t>C</w:t>
-            </w:r>
-            <w:r>
-              <w:rPr>
-                <w:rFonts w:hint="eastAsia"/>
-                <w:sz w:val="28"/>
-                <w:szCs w:val="28"/>
-              </w:rPr>
-              <w:t>语言、</w:t>
-            </w:r>
-            <w:r>
-              <w:rPr>
-                <w:rFonts w:hint="eastAsia"/>
-                <w:sz w:val="28"/>
-                <w:szCs w:val="28"/>
-              </w:rPr>
-              <w:t>PHP</w:t>
-            </w:r>
-            <w:r>
-              <w:rPr>
-                <w:rFonts w:hint="eastAsia"/>
-                <w:sz w:val="28"/>
-                <w:szCs w:val="28"/>
-              </w:rPr>
-              <w:t>等开发工具和技能</w:t>
-            </w:r>
-          </w:p>
-        </w:tc>
-        <w:tc>
-          <w:tcPr>
-            <w:tcW w:w="2052" w:type="dxa"/>
-          </w:tcPr>
-          <w:p>
-            <w:pPr>
-              <w:rPr>
-                <w:sz w:val="28"/>
-                <w:szCs w:val="28"/>
-              </w:rPr>
-            </w:pPr>
-            <w:r>
-              <w:rPr>
-                <w:rFonts w:hint="eastAsia"/>
-                <w:sz w:val="28"/>
-                <w:szCs w:val="28"/>
-              </w:rPr>
-              <w:t>任涵彬、刘文静、赵晨鹤、王秋月</w:t>
-            </w:r>
-          </w:p>
-        </w:tc>
-      </w:tr>
-      <w:tr>
-        <w:tc>
-          <w:tcPr>
-            <w:tcW w:w="1380" w:type="dxa"/>
-          </w:tcPr>
-          <w:p>
-            <w:pPr>
-              <w:rPr>
-                <w:sz w:val="28"/>
-                <w:szCs w:val="28"/>
-              </w:rPr>
-            </w:pPr>
-            <w:r>
-              <w:rPr>
-                <w:rFonts w:hint="eastAsia"/>
-                <w:sz w:val="28"/>
-                <w:szCs w:val="28"/>
-              </w:rPr>
               <w:t>UI</w:t>
             </w:r>
             <w:r>
@@ -818,7 +820,7 @@
                 <w:sz w:val="28"/>
                 <w:szCs w:val="28"/>
               </w:rPr>
-              <w:t>刘文静</w:t>
+              <w:t>王秋月</w:t>
             </w:r>
           </w:p>
         </w:tc>
@@ -904,10 +906,8 @@
                 <w:sz w:val="28"/>
                 <w:szCs w:val="28"/>
               </w:rPr>
-              <w:t>王秋月、赵晨鹤、刘文静</w:t>
+              <w:t>王秋月</w:t>
             </w:r>
-            <w:bookmarkStart w:id="0" w:name="_GoBack"/>
-            <w:bookmarkEnd w:id="0"/>
           </w:p>
         </w:tc>
       </w:tr>
@@ -941,6 +941,8 @@
         </w:rPr>
         <w:t>任务分配</w:t>
       </w:r>
+      <w:bookmarkStart w:id="0" w:name="_GoBack"/>
+      <w:bookmarkEnd w:id="0"/>
     </w:p>
     <w:p>
       <w:pPr>
@@ -956,6 +958,7 @@
           <w:sz w:val="28"/>
           <w:szCs w:val="28"/>
         </w:rPr>
+        <w:lastRenderedPageBreak/>
         <w:t>在</w:t>
       </w:r>
       <w:r>
@@ -1839,7 +1842,7 @@
     <w:lsdException w:name="Table Web 2" w:semiHidden="1" w:unhideWhenUsed="1"/>
     <w:lsdException w:name="Table Web 3" w:semiHidden="1" w:unhideWhenUsed="1"/>
     <w:lsdException w:name="Balloon Text" w:semiHidden="1" w:unhideWhenUsed="1"/>
-    <w:lsdException w:name="Table Grid" w:semiHidden="1" w:uiPriority="59" w:unhideWhenUsed="1"/>
+    <w:lsdException w:name="Table Grid" w:uiPriority="59"/>
     <w:lsdException w:name="Table Theme" w:semiHidden="1" w:unhideWhenUsed="1"/>
     <w:lsdException w:name="Placeholder Text" w:semiHidden="1"/>
     <w:lsdException w:name="No Spacing" w:uiPriority="1" w:qFormat="1"/>
